--- a/OceanSubsidy/Template/CLB/2-計畫書_公共活動費.docx
+++ b/OceanSubsidy/Template/CLB/2-計畫書_公共活動費.docx
@@ -1,6 +1,6 @@
 
 <file path=word/document.xml><?xml version="1.0" encoding="utf-8"?>
-<w:document xmlns:wpc="http://schemas.microsoft.com/office/word/2010/wordprocessingCanvas" xmlns:cx="http://schemas.microsoft.com/office/drawing/2014/chartex" xmlns:cx1="http://schemas.microsoft.com/office/drawing/2015/9/8/chartex" xmlns:cx2="http://schemas.microsoft.com/office/drawing/2015/10/21/chartex" xmlns:cx3="http://schemas.microsoft.com/office/drawing/2016/5/9/chartex" xmlns:cx4="http://schemas.microsoft.com/office/drawing/2016/5/10/chartex" xmlns:cx5="http://schemas.microsoft.com/office/drawing/2016/5/11/chartex" xmlns:cx6="http://schemas.microsoft.com/office/drawing/2016/5/12/chartex" xmlns:cx7="http://schemas.microsoft.com/office/drawing/2016/5/13/chartex" xmlns:cx8="http://schemas.microsoft.com/office/drawing/2016/5/14/chartex" xmlns:mc="http://schemas.openxmlformats.org/markup-compatibility/2006" xmlns:aink="http://schemas.microsoft.com/office/drawing/2016/ink" xmlns:am3d="http://schemas.microsoft.com/office/drawing/2017/model3d" xmlns:o="urn:schemas-microsoft-com:office:office" xmlns:r="http://schemas.openxmlformats.org/officeDocument/2006/relationships" xmlns:m="http://schemas.openxmlformats.org/officeDocument/2006/math" xmlns:v="urn:schemas-microsoft-com:vml" xmlns:wp14="http://schemas.microsoft.com/office/word/2010/wordprocessingDrawing" xmlns:wp="http://schemas.openxmlformats.org/drawingml/2006/wordprocessingDrawing" xmlns:w10="urn:schemas-microsoft-com:office:word" xmlns:w="http://schemas.openxmlformats.org/wordprocessingml/2006/main" xmlns:w14="http://schemas.microsoft.com/office/word/2010/wordml" xmlns:w15="http://schemas.microsoft.com/office/word/2012/wordml" xmlns:w16cid="http://schemas.microsoft.com/office/word/2016/wordml/cid" xmlns:w16se="http://schemas.microsoft.com/office/word/2015/wordml/symex" xmlns:wpg="http://schemas.microsoft.com/office/word/2010/wordprocessingGroup" xmlns:wpi="http://schemas.microsoft.com/office/word/2010/wordprocessingInk" xmlns:wne="http://schemas.microsoft.com/office/word/2006/wordml" xmlns:wps="http://schemas.microsoft.com/office/word/2010/wordprocessingShape" mc:Ignorable="w14 w15 w16se w16cid wp14">
+<w:document xmlns:wpc="http://schemas.microsoft.com/office/word/2010/wordprocessingCanvas" xmlns:cx="http://schemas.microsoft.com/office/drawing/2014/chartex" xmlns:cx1="http://schemas.microsoft.com/office/drawing/2015/9/8/chartex" xmlns:cx2="http://schemas.microsoft.com/office/drawing/2015/10/21/chartex" xmlns:cx3="http://schemas.microsoft.com/office/drawing/2016/5/9/chartex" xmlns:cx4="http://schemas.microsoft.com/office/drawing/2016/5/10/chartex" xmlns:cx5="http://schemas.microsoft.com/office/drawing/2016/5/11/chartex" xmlns:cx6="http://schemas.microsoft.com/office/drawing/2016/5/12/chartex" xmlns:cx7="http://schemas.microsoft.com/office/drawing/2016/5/13/chartex" xmlns:cx8="http://schemas.microsoft.com/office/drawing/2016/5/14/chartex" xmlns:mc="http://schemas.openxmlformats.org/markup-compatibility/2006" xmlns:aink="http://schemas.microsoft.com/office/drawing/2016/ink" xmlns:am3d="http://schemas.microsoft.com/office/drawing/2017/model3d" xmlns:o="urn:schemas-microsoft-com:office:office" xmlns:r="http://schemas.openxmlformats.org/officeDocument/2006/relationships" xmlns:m="http://schemas.openxmlformats.org/officeDocument/2006/math" xmlns:v="urn:schemas-microsoft-com:vml" xmlns:wp14="http://schemas.microsoft.com/office/word/2010/wordprocessingDrawing" xmlns:wp="http://schemas.openxmlformats.org/drawingml/2006/wordprocessingDrawing" xmlns:w10="urn:schemas-microsoft-com:office:word" xmlns:w="http://schemas.openxmlformats.org/wordprocessingml/2006/main" xmlns:w14="http://schemas.microsoft.com/office/word/2010/wordml" xmlns:w15="http://schemas.microsoft.com/office/word/2012/wordml" xmlns:w16cex="http://schemas.microsoft.com/office/word/2018/wordml/cex" xmlns:w16cid="http://schemas.microsoft.com/office/word/2016/wordml/cid" xmlns:w16="http://schemas.microsoft.com/office/word/2018/wordml" xmlns:w16sdtdh="http://schemas.microsoft.com/office/word/2020/wordml/sdtdatahash" xmlns:w16se="http://schemas.microsoft.com/office/word/2015/wordml/symex" xmlns:wpg="http://schemas.microsoft.com/office/word/2010/wordprocessingGroup" xmlns:wpi="http://schemas.microsoft.com/office/word/2010/wordprocessingInk" xmlns:wne="http://schemas.microsoft.com/office/word/2006/wordml" xmlns:wps="http://schemas.microsoft.com/office/word/2010/wordprocessingShape" mc:Ignorable="w14 w15 w16se w16cid w16 w16cex w16sdtdh wp14">
   <w:body>
     <w:p>
       <w:pPr>
@@ -21,7 +21,7 @@
         <mc:AlternateContent>
           <mc:Choice Requires="wps">
             <w:drawing>
-              <wp:anchor distT="0" distB="0" distL="114300" distR="114300" simplePos="0" relativeHeight="251661824" behindDoc="0" locked="0" layoutInCell="1" allowOverlap="1" wp14:anchorId="52258406" wp14:editId="0446BAEB">
+              <wp:anchor distT="0" distB="0" distL="114300" distR="114300" simplePos="0" relativeHeight="251661824" behindDoc="0" locked="0" layoutInCell="1" allowOverlap="1" wp14:anchorId="749415D0" wp14:editId="7015BDDA">
                 <wp:simplePos x="0" y="0"/>
                 <wp:positionH relativeFrom="margin">
                   <wp:posOffset>5584825</wp:posOffset>
@@ -120,7 +120,7 @@
           </mc:Choice>
           <mc:Fallback>
             <w:pict>
-              <v:rect w14:anchorId="52258406" id="矩形 4" o:spid="_x0000_s1026" style="position:absolute;left:0;text-align:left;margin-left:439.75pt;margin-top:-23.25pt;width:70.5pt;height:36pt;z-index:251661824;visibility:visible;mso-wrap-style:square;mso-width-percent:0;mso-height-percent:0;mso-wrap-distance-left:9pt;mso-wrap-distance-top:0;mso-wrap-distance-right:9pt;mso-wrap-distance-bottom:0;mso-position-horizontal:absolute;mso-position-horizontal-relative:margin;mso-position-vertical:absolute;mso-position-vertical-relative:text;mso-width-percent:0;mso-height-percent:0;mso-width-relative:page;mso-height-relative:page;v-text-anchor:top" o:gfxdata="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" stroked="f">
+              <v:rect w14:anchorId="749415D0" id="矩形 4" o:spid="_x0000_s1026" style="position:absolute;left:0;text-align:left;margin-left:439.75pt;margin-top:-23.25pt;width:70.5pt;height:36pt;z-index:251661824;visibility:visible;mso-wrap-style:square;mso-width-percent:0;mso-height-percent:0;mso-wrap-distance-left:9pt;mso-wrap-distance-top:0;mso-wrap-distance-right:9pt;mso-wrap-distance-bottom:0;mso-position-horizontal:absolute;mso-position-horizontal-relative:margin;mso-position-vertical:absolute;mso-position-vertical-relative:text;mso-width-percent:0;mso-height-percent:0;mso-width-relative:page;mso-height-relative:page;v-text-anchor:top" o:gfxdata="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" stroked="f">
                 <v:textbox>
                   <w:txbxContent>
                     <w:p>
@@ -223,6 +223,9 @@
         </w:rPr>
         <w:t>：</w:t>
       </w:r>
+      <w:r>
+        <w:t>SchoolName</w:t>
+      </w:r>
     </w:p>
     <w:p>
       <w:pPr>
@@ -268,6 +271,9 @@
         </w:rPr>
         <w:t>：</w:t>
       </w:r>
+      <w:r>
+        <w:t>ProjectName</w:t>
+      </w:r>
     </w:p>
     <w:p>
       <w:pPr>
@@ -303,6 +309,14 @@
         </w:rPr>
         <w:t>：</w:t>
       </w:r>
+      <w:r>
+        <w:rPr>
+          <w:rFonts w:ascii="標楷體" w:hAnsi="標楷體"/>
+          <w:b/>
+          <w:sz w:val="28"/>
+        </w:rPr>
+        <w:t>Purpose</w:t>
+      </w:r>
     </w:p>
     <w:p>
       <w:pPr>
@@ -381,6 +395,123 @@
         </w:rPr>
         <w:t>時間（期程）：</w:t>
       </w:r>
+      <w:r>
+        <w:rPr>
+          <w:rFonts w:hint="eastAsia"/>
+          <w:color w:val="000000" w:themeColor="text1"/>
+          <w:sz w:val="28"/>
+          <w:szCs w:val="28"/>
+        </w:rPr>
+        <w:t>SYear</w:t>
+      </w:r>
+      <w:r>
+        <w:rPr>
+          <w:rFonts w:hint="eastAsia"/>
+          <w:color w:val="000000" w:themeColor="text1"/>
+          <w:sz w:val="28"/>
+          <w:szCs w:val="28"/>
+        </w:rPr>
+        <w:t>年</w:t>
+      </w:r>
+      <w:r>
+        <w:rPr>
+          <w:rFonts w:hint="eastAsia"/>
+          <w:color w:val="000000" w:themeColor="text1"/>
+          <w:sz w:val="28"/>
+          <w:szCs w:val="28"/>
+        </w:rPr>
+        <w:t>SMonth</w:t>
+      </w:r>
+      <w:r>
+        <w:rPr>
+          <w:rFonts w:hint="eastAsia"/>
+          <w:color w:val="000000" w:themeColor="text1"/>
+          <w:sz w:val="28"/>
+          <w:szCs w:val="28"/>
+        </w:rPr>
+        <w:t>月</w:t>
+      </w:r>
+      <w:r>
+        <w:rPr>
+          <w:rFonts w:hint="eastAsia"/>
+          <w:color w:val="000000" w:themeColor="text1"/>
+          <w:sz w:val="28"/>
+          <w:szCs w:val="28"/>
+        </w:rPr>
+        <w:t>SDay</w:t>
+      </w:r>
+      <w:r>
+        <w:rPr>
+          <w:rFonts w:hint="eastAsia"/>
+          <w:color w:val="000000" w:themeColor="text1"/>
+          <w:sz w:val="28"/>
+          <w:szCs w:val="28"/>
+        </w:rPr>
+        <w:t>日至</w:t>
+      </w:r>
+      <w:r>
+        <w:rPr>
+          <w:rFonts w:hint="eastAsia"/>
+          <w:color w:val="000000" w:themeColor="text1"/>
+          <w:sz w:val="28"/>
+          <w:szCs w:val="28"/>
+        </w:rPr>
+        <w:t xml:space="preserve"> </w:t>
+      </w:r>
+      <w:r>
+        <w:rPr>
+          <w:rFonts w:hint="eastAsia"/>
+          <w:color w:val="000000" w:themeColor="text1"/>
+          <w:sz w:val="28"/>
+          <w:szCs w:val="28"/>
+        </w:rPr>
+        <w:t>EYear</w:t>
+      </w:r>
+      <w:r>
+        <w:rPr>
+          <w:rFonts w:hint="eastAsia"/>
+          <w:color w:val="000000" w:themeColor="text1"/>
+          <w:sz w:val="28"/>
+          <w:szCs w:val="28"/>
+        </w:rPr>
+        <w:t>年</w:t>
+      </w:r>
+      <w:r>
+        <w:rPr>
+          <w:rFonts w:hint="eastAsia"/>
+          <w:color w:val="000000" w:themeColor="text1"/>
+          <w:sz w:val="28"/>
+          <w:szCs w:val="28"/>
+        </w:rPr>
+        <w:t>EMonth</w:t>
+      </w:r>
+      <w:r>
+        <w:rPr>
+          <w:rFonts w:hint="eastAsia"/>
+          <w:color w:val="000000" w:themeColor="text1"/>
+          <w:sz w:val="28"/>
+          <w:szCs w:val="28"/>
+        </w:rPr>
+        <w:t>月</w:t>
+      </w:r>
+      <w:r>
+        <w:rPr>
+          <w:rFonts w:hint="eastAsia"/>
+          <w:color w:val="000000" w:themeColor="text1"/>
+          <w:sz w:val="28"/>
+          <w:szCs w:val="28"/>
+        </w:rPr>
+        <w:t>EDay</w:t>
+      </w:r>
+      <w:r>
+        <w:rPr>
+          <w:rFonts w:hint="eastAsia"/>
+          <w:color w:val="000000" w:themeColor="text1"/>
+          <w:sz w:val="28"/>
+          <w:szCs w:val="28"/>
+        </w:rPr>
+        <w:t>日止</w:t>
+      </w:r>
     </w:p>
     <w:p>
       <w:pPr>
@@ -416,6 +547,14 @@
         </w:rPr>
         <w:t>地點：</w:t>
       </w:r>
+      <w:r>
+        <w:rPr>
+          <w:color w:val="000000" w:themeColor="text1"/>
+          <w:sz w:val="28"/>
+          <w:szCs w:val="28"/>
+        </w:rPr>
+        <w:t>PlanLocation</w:t>
+      </w:r>
     </w:p>
     <w:p>
       <w:pPr>
@@ -459,6 +598,14 @@
         </w:rPr>
         <w:t>人數：</w:t>
       </w:r>
+      <w:r>
+        <w:rPr>
+          <w:color w:val="000000" w:themeColor="text1"/>
+          <w:sz w:val="28"/>
+          <w:szCs w:val="28"/>
+        </w:rPr>
+        <w:t>EstimatedPeople</w:t>
+      </w:r>
     </w:p>
     <w:p>
       <w:pPr>
@@ -494,6 +641,14 @@
         </w:rPr>
         <w:t>內容：</w:t>
       </w:r>
+      <w:r>
+        <w:rPr>
+          <w:color w:val="000000" w:themeColor="text1"/>
+          <w:sz w:val="28"/>
+          <w:szCs w:val="28"/>
+        </w:rPr>
+        <w:t>PlanContent</w:t>
+      </w:r>
     </w:p>
     <w:p>
       <w:pPr>
@@ -529,8 +684,6 @@
         </w:rPr>
         <w:t>及</w:t>
       </w:r>
-      <w:bookmarkStart w:id="0" w:name="_GoBack"/>
-      <w:bookmarkEnd w:id="0"/>
       <w:r>
         <w:rPr>
           <w:color w:val="000000" w:themeColor="text1"/>
@@ -563,25 +716,16 @@
               <w:spacing w:line="240" w:lineRule="auto"/>
               <w:jc w:val="right"/>
               <w:rPr>
-                <w:rFonts w:ascii="標楷體" w:hAnsi="標楷體" w:hint="eastAsia"/>
+                <w:rFonts w:ascii="標楷體" w:hAnsi="標楷體"/>
                 <w:sz w:val="22"/>
               </w:rPr>
             </w:pPr>
-            <w:proofErr w:type="gramStart"/>
             <w:r>
               <w:rPr>
                 <w:rFonts w:ascii="標楷體" w:hAnsi="標楷體" w:hint="eastAsia"/>
                 <w:sz w:val="22"/>
               </w:rPr>
-              <w:t>申請海委會</w:t>
-            </w:r>
-            <w:proofErr w:type="gramEnd"/>
-            <w:r>
-              <w:rPr>
-                <w:rFonts w:ascii="標楷體" w:hAnsi="標楷體" w:hint="eastAsia"/>
-                <w:sz w:val="22"/>
-              </w:rPr>
-              <w:t>補助經費</w:t>
+              <w:t>申請海委會補助經費</w:t>
             </w:r>
           </w:p>
         </w:tc>
@@ -594,7 +738,7 @@
               <w:spacing w:line="240" w:lineRule="auto"/>
               <w:jc w:val="right"/>
               <w:rPr>
-                <w:rFonts w:ascii="標楷體" w:hAnsi="標楷體" w:hint="eastAsia"/>
+                <w:rFonts w:ascii="標楷體" w:hAnsi="標楷體"/>
                 <w:sz w:val="22"/>
               </w:rPr>
             </w:pPr>
@@ -616,7 +760,7 @@
               <w:spacing w:line="240" w:lineRule="auto"/>
               <w:jc w:val="right"/>
               <w:rPr>
-                <w:rFonts w:ascii="標楷體" w:hAnsi="標楷體" w:hint="eastAsia"/>
+                <w:rFonts w:ascii="標楷體" w:hAnsi="標楷體"/>
                 <w:sz w:val="22"/>
               </w:rPr>
             </w:pPr>
@@ -638,7 +782,7 @@
               <w:spacing w:line="240" w:lineRule="auto"/>
               <w:jc w:val="right"/>
               <w:rPr>
-                <w:rFonts w:ascii="標楷體" w:hAnsi="標楷體" w:hint="eastAsia"/>
+                <w:rFonts w:ascii="標楷體" w:hAnsi="標楷體"/>
                 <w:sz w:val="22"/>
               </w:rPr>
             </w:pPr>
@@ -660,7 +804,7 @@
               <w:spacing w:line="240" w:lineRule="auto"/>
               <w:jc w:val="right"/>
               <w:rPr>
-                <w:rFonts w:ascii="標楷體" w:hAnsi="標楷體" w:hint="eastAsia"/>
+                <w:rFonts w:ascii="標楷體" w:hAnsi="標楷體"/>
                 <w:sz w:val="22"/>
               </w:rPr>
             </w:pPr>
@@ -684,10 +828,13 @@
               <w:spacing w:line="240" w:lineRule="auto"/>
               <w:jc w:val="right"/>
               <w:rPr>
-                <w:rFonts w:ascii="標楷體" w:hAnsi="標楷體" w:hint="eastAsia"/>
+                <w:rFonts w:ascii="標楷體" w:hAnsi="標楷體"/>
                 <w:sz w:val="22"/>
               </w:rPr>
             </w:pPr>
+            <w:r>
+              <w:t>SubsidyFunds</w:t>
+            </w:r>
           </w:p>
         </w:tc>
         <w:tc>
@@ -699,10 +846,13 @@
               <w:spacing w:line="240" w:lineRule="auto"/>
               <w:jc w:val="right"/>
               <w:rPr>
-                <w:rFonts w:ascii="標楷體" w:hAnsi="標楷體" w:hint="eastAsia"/>
+                <w:rFonts w:ascii="標楷體" w:hAnsi="標楷體"/>
                 <w:sz w:val="22"/>
               </w:rPr>
             </w:pPr>
+            <w:r>
+              <w:t>SelfFunds</w:t>
+            </w:r>
           </w:p>
         </w:tc>
         <w:tc>
@@ -714,10 +864,13 @@
               <w:spacing w:line="240" w:lineRule="auto"/>
               <w:jc w:val="right"/>
               <w:rPr>
-                <w:rFonts w:ascii="標楷體" w:hAnsi="標楷體" w:hint="eastAsia"/>
+                <w:rFonts w:ascii="標楷體" w:hAnsi="標楷體"/>
                 <w:sz w:val="22"/>
               </w:rPr>
             </w:pPr>
+            <w:r>
+              <w:t>OtherGovFunds</w:t>
+            </w:r>
           </w:p>
         </w:tc>
         <w:tc>
@@ -729,10 +882,13 @@
               <w:spacing w:line="240" w:lineRule="auto"/>
               <w:jc w:val="right"/>
               <w:rPr>
-                <w:rFonts w:ascii="標楷體" w:hAnsi="標楷體" w:hint="eastAsia"/>
+                <w:rFonts w:ascii="標楷體" w:hAnsi="標楷體"/>
                 <w:sz w:val="22"/>
               </w:rPr>
             </w:pPr>
+            <w:r>
+              <w:t>OtherUnitFunds</w:t>
+            </w:r>
           </w:p>
         </w:tc>
         <w:tc>
@@ -744,10 +900,13 @@
               <w:spacing w:line="240" w:lineRule="auto"/>
               <w:jc w:val="right"/>
               <w:rPr>
-                <w:rFonts w:ascii="標楷體" w:hAnsi="標楷體" w:hint="eastAsia"/>
+                <w:rFonts w:ascii="標楷體" w:hAnsi="標楷體"/>
                 <w:sz w:val="22"/>
               </w:rPr>
             </w:pPr>
+            <w:r>
+              <w:t>TotalFunds</w:t>
+            </w:r>
           </w:p>
         </w:tc>
       </w:tr>
@@ -770,7 +929,6 @@
         </w:rPr>
         <w:t xml:space="preserve"> </w:t>
       </w:r>
-      <w:proofErr w:type="gramStart"/>
       <w:r>
         <w:rPr>
           <w:rFonts w:hint="eastAsia"/>
@@ -780,7 +938,6 @@
         </w:rPr>
         <w:t>（</w:t>
       </w:r>
-      <w:proofErr w:type="gramEnd"/>
       <w:r>
         <w:rPr>
           <w:rFonts w:hint="eastAsia"/>
@@ -798,7 +955,6 @@
         </w:rPr>
         <w:t>有向不同機關申請經費補助者，應明列補助機關及申請補助金額</w:t>
       </w:r>
-      <w:proofErr w:type="gramStart"/>
       <w:r>
         <w:rPr>
           <w:rFonts w:hint="eastAsia"/>
@@ -808,7 +964,6 @@
         </w:rPr>
         <w:t>）</w:t>
       </w:r>
-      <w:proofErr w:type="gramEnd"/>
     </w:p>
     <w:p>
       <w:pPr>
@@ -820,7 +975,6 @@
           <w:szCs w:val="20"/>
         </w:rPr>
       </w:pPr>
-      <w:proofErr w:type="gramStart"/>
       <w:r>
         <w:rPr>
           <w:rFonts w:hint="eastAsia"/>
@@ -830,7 +984,6 @@
         </w:rPr>
         <w:t>（</w:t>
       </w:r>
-      <w:proofErr w:type="gramEnd"/>
       <w:r>
         <w:rPr>
           <w:rFonts w:hint="eastAsia"/>
@@ -865,7 +1018,6 @@
         </w:rPr>
         <w:t>補助、收費（標準）等</w:t>
       </w:r>
-      <w:proofErr w:type="gramStart"/>
       <w:r>
         <w:rPr>
           <w:rFonts w:hint="eastAsia"/>
@@ -875,7 +1027,6 @@
         </w:rPr>
         <w:t>）</w:t>
       </w:r>
-      <w:proofErr w:type="gramEnd"/>
     </w:p>
     <w:p>
       <w:pPr>
@@ -902,6 +1053,14 @@
         </w:rPr>
         <w:t>預期效益：</w:t>
       </w:r>
+      <w:r>
+        <w:rPr>
+          <w:rFonts w:ascii="標楷體" w:hAnsi="標楷體"/>
+          <w:b/>
+          <w:sz w:val="28"/>
+        </w:rPr>
+        <w:t>Benefits</w:t>
+      </w:r>
     </w:p>
     <w:p>
       <w:pPr>
@@ -939,6 +1098,13 @@
           <w:color w:val="000000" w:themeColor="text1"/>
         </w:rPr>
       </w:pPr>
+      <w:r>
+        <w:rPr>
+          <w:b/>
+          <w:color w:val="000000" w:themeColor="text1"/>
+        </w:rPr>
+        <w:t>EmergencyPlan</w:t>
+      </w:r>
     </w:p>
     <w:p>
       <w:pPr>
@@ -990,7 +1156,7 @@
 </file>
 
 <file path=word/endnotes.xml><?xml version="1.0" encoding="utf-8"?>
-<w:endnotes xmlns:wpc="http://schemas.microsoft.com/office/word/2010/wordprocessingCanvas" xmlns:cx="http://schemas.microsoft.com/office/drawing/2014/chartex" xmlns:cx1="http://schemas.microsoft.com/office/drawing/2015/9/8/chartex" xmlns:cx2="http://schemas.microsoft.com/office/drawing/2015/10/21/chartex" xmlns:cx3="http://schemas.microsoft.com/office/drawing/2016/5/9/chartex" xmlns:cx4="http://schemas.microsoft.com/office/drawing/2016/5/10/chartex" xmlns:cx5="http://schemas.microsoft.com/office/drawing/2016/5/11/chartex" xmlns:cx6="http://schemas.microsoft.com/office/drawing/2016/5/12/chartex" xmlns:cx7="http://schemas.microsoft.com/office/drawing/2016/5/13/chartex" xmlns:cx8="http://schemas.microsoft.com/office/drawing/2016/5/14/chartex" xmlns:mc="http://schemas.openxmlformats.org/markup-compatibility/2006" xmlns:aink="http://schemas.microsoft.com/office/drawing/2016/ink" xmlns:am3d="http://schemas.microsoft.com/office/drawing/2017/model3d" xmlns:o="urn:schemas-microsoft-com:office:office" xmlns:r="http://schemas.openxmlformats.org/officeDocument/2006/relationships" xmlns:m="http://schemas.openxmlformats.org/officeDocument/2006/math" xmlns:v="urn:schemas-microsoft-com:vml" xmlns:wp14="http://schemas.microsoft.com/office/word/2010/wordprocessingDrawing" xmlns:wp="http://schemas.openxmlformats.org/drawingml/2006/wordprocessingDrawing" xmlns:w10="urn:schemas-microsoft-com:office:word" xmlns:w="http://schemas.openxmlformats.org/wordprocessingml/2006/main" xmlns:w14="http://schemas.microsoft.com/office/word/2010/wordml" xmlns:w15="http://schemas.microsoft.com/office/word/2012/wordml" xmlns:w16cid="http://schemas.microsoft.com/office/word/2016/wordml/cid" xmlns:w16se="http://schemas.microsoft.com/office/word/2015/wordml/symex" xmlns:wpg="http://schemas.microsoft.com/office/word/2010/wordprocessingGroup" xmlns:wpi="http://schemas.microsoft.com/office/word/2010/wordprocessingInk" xmlns:wne="http://schemas.microsoft.com/office/word/2006/wordml" xmlns:wps="http://schemas.microsoft.com/office/word/2010/wordprocessingShape" mc:Ignorable="w14 w15 w16se w16cid wp14">
+<w:endnotes xmlns:wpc="http://schemas.microsoft.com/office/word/2010/wordprocessingCanvas" xmlns:cx="http://schemas.microsoft.com/office/drawing/2014/chartex" xmlns:cx1="http://schemas.microsoft.com/office/drawing/2015/9/8/chartex" xmlns:cx2="http://schemas.microsoft.com/office/drawing/2015/10/21/chartex" xmlns:cx3="http://schemas.microsoft.com/office/drawing/2016/5/9/chartex" xmlns:cx4="http://schemas.microsoft.com/office/drawing/2016/5/10/chartex" xmlns:cx5="http://schemas.microsoft.com/office/drawing/2016/5/11/chartex" xmlns:cx6="http://schemas.microsoft.com/office/drawing/2016/5/12/chartex" xmlns:cx7="http://schemas.microsoft.com/office/drawing/2016/5/13/chartex" xmlns:cx8="http://schemas.microsoft.com/office/drawing/2016/5/14/chartex" xmlns:mc="http://schemas.openxmlformats.org/markup-compatibility/2006" xmlns:aink="http://schemas.microsoft.com/office/drawing/2016/ink" xmlns:am3d="http://schemas.microsoft.com/office/drawing/2017/model3d" xmlns:o="urn:schemas-microsoft-com:office:office" xmlns:r="http://schemas.openxmlformats.org/officeDocument/2006/relationships" xmlns:m="http://schemas.openxmlformats.org/officeDocument/2006/math" xmlns:v="urn:schemas-microsoft-com:vml" xmlns:wp14="http://schemas.microsoft.com/office/word/2010/wordprocessingDrawing" xmlns:wp="http://schemas.openxmlformats.org/drawingml/2006/wordprocessingDrawing" xmlns:w10="urn:schemas-microsoft-com:office:word" xmlns:w="http://schemas.openxmlformats.org/wordprocessingml/2006/main" xmlns:w14="http://schemas.microsoft.com/office/word/2010/wordml" xmlns:w15="http://schemas.microsoft.com/office/word/2012/wordml" xmlns:w16cex="http://schemas.microsoft.com/office/word/2018/wordml/cex" xmlns:w16cid="http://schemas.microsoft.com/office/word/2016/wordml/cid" xmlns:w16="http://schemas.microsoft.com/office/word/2018/wordml" xmlns:w16sdtdh="http://schemas.microsoft.com/office/word/2020/wordml/sdtdatahash" xmlns:w16se="http://schemas.microsoft.com/office/word/2015/wordml/symex" xmlns:wpg="http://schemas.microsoft.com/office/word/2010/wordprocessingGroup" xmlns:wpi="http://schemas.microsoft.com/office/word/2010/wordprocessingInk" xmlns:wne="http://schemas.microsoft.com/office/word/2006/wordml" xmlns:wps="http://schemas.microsoft.com/office/word/2010/wordprocessingShape" mc:Ignorable="w14 w15 w16se w16cid w16 w16cex w16sdtdh wp14">
   <w:endnote w:type="separator" w:id="-1">
     <w:p>
       <w:pPr>
@@ -1015,7 +1181,7 @@
 </file>
 
 <file path=word/footnotes.xml><?xml version="1.0" encoding="utf-8"?>
-<w:footnotes xmlns:wpc="http://schemas.microsoft.com/office/word/2010/wordprocessingCanvas" xmlns:cx="http://schemas.microsoft.com/office/drawing/2014/chartex" xmlns:cx1="http://schemas.microsoft.com/office/drawing/2015/9/8/chartex" xmlns:cx2="http://schemas.microsoft.com/office/drawing/2015/10/21/chartex" xmlns:cx3="http://schemas.microsoft.com/office/drawing/2016/5/9/chartex" xmlns:cx4="http://schemas.microsoft.com/office/drawing/2016/5/10/chartex" xmlns:cx5="http://schemas.microsoft.com/office/drawing/2016/5/11/chartex" xmlns:cx6="http://schemas.microsoft.com/office/drawing/2016/5/12/chartex" xmlns:cx7="http://schemas.microsoft.com/office/drawing/2016/5/13/chartex" xmlns:cx8="http://schemas.microsoft.com/office/drawing/2016/5/14/chartex" xmlns:mc="http://schemas.openxmlformats.org/markup-compatibility/2006" xmlns:aink="http://schemas.microsoft.com/office/drawing/2016/ink" xmlns:am3d="http://schemas.microsoft.com/office/drawing/2017/model3d" xmlns:o="urn:schemas-microsoft-com:office:office" xmlns:r="http://schemas.openxmlformats.org/officeDocument/2006/relationships" xmlns:m="http://schemas.openxmlformats.org/officeDocument/2006/math" xmlns:v="urn:schemas-microsoft-com:vml" xmlns:wp14="http://schemas.microsoft.com/office/word/2010/wordprocessingDrawing" xmlns:wp="http://schemas.openxmlformats.org/drawingml/2006/wordprocessingDrawing" xmlns:w10="urn:schemas-microsoft-com:office:word" xmlns:w="http://schemas.openxmlformats.org/wordprocessingml/2006/main" xmlns:w14="http://schemas.microsoft.com/office/word/2010/wordml" xmlns:w15="http://schemas.microsoft.com/office/word/2012/wordml" xmlns:w16cid="http://schemas.microsoft.com/office/word/2016/wordml/cid" xmlns:w16se="http://schemas.microsoft.com/office/word/2015/wordml/symex" xmlns:wpg="http://schemas.microsoft.com/office/word/2010/wordprocessingGroup" xmlns:wpi="http://schemas.microsoft.com/office/word/2010/wordprocessingInk" xmlns:wne="http://schemas.microsoft.com/office/word/2006/wordml" xmlns:wps="http://schemas.microsoft.com/office/word/2010/wordprocessingShape" mc:Ignorable="w14 w15 w16se w16cid wp14">
+<w:footnotes xmlns:wpc="http://schemas.microsoft.com/office/word/2010/wordprocessingCanvas" xmlns:cx="http://schemas.microsoft.com/office/drawing/2014/chartex" xmlns:cx1="http://schemas.microsoft.com/office/drawing/2015/9/8/chartex" xmlns:cx2="http://schemas.microsoft.com/office/drawing/2015/10/21/chartex" xmlns:cx3="http://schemas.microsoft.com/office/drawing/2016/5/9/chartex" xmlns:cx4="http://schemas.microsoft.com/office/drawing/2016/5/10/chartex" xmlns:cx5="http://schemas.microsoft.com/office/drawing/2016/5/11/chartex" xmlns:cx6="http://schemas.microsoft.com/office/drawing/2016/5/12/chartex" xmlns:cx7="http://schemas.microsoft.com/office/drawing/2016/5/13/chartex" xmlns:cx8="http://schemas.microsoft.com/office/drawing/2016/5/14/chartex" xmlns:mc="http://schemas.openxmlformats.org/markup-compatibility/2006" xmlns:aink="http://schemas.microsoft.com/office/drawing/2016/ink" xmlns:am3d="http://schemas.microsoft.com/office/drawing/2017/model3d" xmlns:o="urn:schemas-microsoft-com:office:office" xmlns:r="http://schemas.openxmlformats.org/officeDocument/2006/relationships" xmlns:m="http://schemas.openxmlformats.org/officeDocument/2006/math" xmlns:v="urn:schemas-microsoft-com:vml" xmlns:wp14="http://schemas.microsoft.com/office/word/2010/wordprocessingDrawing" xmlns:wp="http://schemas.openxmlformats.org/drawingml/2006/wordprocessingDrawing" xmlns:w10="urn:schemas-microsoft-com:office:word" xmlns:w="http://schemas.openxmlformats.org/wordprocessingml/2006/main" xmlns:w14="http://schemas.microsoft.com/office/word/2010/wordml" xmlns:w15="http://schemas.microsoft.com/office/word/2012/wordml" xmlns:w16cex="http://schemas.microsoft.com/office/word/2018/wordml/cex" xmlns:w16cid="http://schemas.microsoft.com/office/word/2016/wordml/cid" xmlns:w16="http://schemas.microsoft.com/office/word/2018/wordml" xmlns:w16sdtdh="http://schemas.microsoft.com/office/word/2020/wordml/sdtdatahash" xmlns:w16se="http://schemas.microsoft.com/office/word/2015/wordml/symex" xmlns:wpg="http://schemas.microsoft.com/office/word/2010/wordprocessingGroup" xmlns:wpi="http://schemas.microsoft.com/office/word/2010/wordprocessingInk" xmlns:wne="http://schemas.microsoft.com/office/word/2006/wordml" xmlns:wps="http://schemas.microsoft.com/office/word/2010/wordprocessingShape" mc:Ignorable="w14 w15 w16se w16cid w16 w16cex w16sdtdh wp14">
   <w:footnote w:type="separator" w:id="-1">
     <w:p>
       <w:pPr>
@@ -1040,7 +1206,7 @@
 </file>
 
 <file path=word/numbering.xml><?xml version="1.0" encoding="utf-8"?>
-<w:numbering xmlns:wpc="http://schemas.microsoft.com/office/word/2010/wordprocessingCanvas" xmlns:cx="http://schemas.microsoft.com/office/drawing/2014/chartex" xmlns:cx1="http://schemas.microsoft.com/office/drawing/2015/9/8/chartex" xmlns:cx2="http://schemas.microsoft.com/office/drawing/2015/10/21/chartex" xmlns:cx3="http://schemas.microsoft.com/office/drawing/2016/5/9/chartex" xmlns:cx4="http://schemas.microsoft.com/office/drawing/2016/5/10/chartex" xmlns:cx5="http://schemas.microsoft.com/office/drawing/2016/5/11/chartex" xmlns:cx6="http://schemas.microsoft.com/office/drawing/2016/5/12/chartex" xmlns:cx7="http://schemas.microsoft.com/office/drawing/2016/5/13/chartex" xmlns:cx8="http://schemas.microsoft.com/office/drawing/2016/5/14/chartex" xmlns:mc="http://schemas.openxmlformats.org/markup-compatibility/2006" xmlns:aink="http://schemas.microsoft.com/office/drawing/2016/ink" xmlns:am3d="http://schemas.microsoft.com/office/drawing/2017/model3d" xmlns:o="urn:schemas-microsoft-com:office:office" xmlns:r="http://schemas.openxmlformats.org/officeDocument/2006/relationships" xmlns:m="http://schemas.openxmlformats.org/officeDocument/2006/math" xmlns:v="urn:schemas-microsoft-com:vml" xmlns:wp14="http://schemas.microsoft.com/office/word/2010/wordprocessingDrawing" xmlns:wp="http://schemas.openxmlformats.org/drawingml/2006/wordprocessingDrawing" xmlns:w10="urn:schemas-microsoft-com:office:word" xmlns:w="http://schemas.openxmlformats.org/wordprocessingml/2006/main" xmlns:w14="http://schemas.microsoft.com/office/word/2010/wordml" xmlns:w15="http://schemas.microsoft.com/office/word/2012/wordml" xmlns:w16cid="http://schemas.microsoft.com/office/word/2016/wordml/cid" xmlns:w16se="http://schemas.microsoft.com/office/word/2015/wordml/symex" xmlns:wpg="http://schemas.microsoft.com/office/word/2010/wordprocessingGroup" xmlns:wpi="http://schemas.microsoft.com/office/word/2010/wordprocessingInk" xmlns:wne="http://schemas.microsoft.com/office/word/2006/wordml" xmlns:wps="http://schemas.microsoft.com/office/word/2010/wordprocessingShape" mc:Ignorable="w14 w15 w16se w16cid wp14">
+<w:numbering xmlns:wpc="http://schemas.microsoft.com/office/word/2010/wordprocessingCanvas" xmlns:cx="http://schemas.microsoft.com/office/drawing/2014/chartex" xmlns:cx1="http://schemas.microsoft.com/office/drawing/2015/9/8/chartex" xmlns:cx2="http://schemas.microsoft.com/office/drawing/2015/10/21/chartex" xmlns:cx3="http://schemas.microsoft.com/office/drawing/2016/5/9/chartex" xmlns:cx4="http://schemas.microsoft.com/office/drawing/2016/5/10/chartex" xmlns:cx5="http://schemas.microsoft.com/office/drawing/2016/5/11/chartex" xmlns:cx6="http://schemas.microsoft.com/office/drawing/2016/5/12/chartex" xmlns:cx7="http://schemas.microsoft.com/office/drawing/2016/5/13/chartex" xmlns:cx8="http://schemas.microsoft.com/office/drawing/2016/5/14/chartex" xmlns:mc="http://schemas.openxmlformats.org/markup-compatibility/2006" xmlns:aink="http://schemas.microsoft.com/office/drawing/2016/ink" xmlns:am3d="http://schemas.microsoft.com/office/drawing/2017/model3d" xmlns:o="urn:schemas-microsoft-com:office:office" xmlns:r="http://schemas.openxmlformats.org/officeDocument/2006/relationships" xmlns:m="http://schemas.openxmlformats.org/officeDocument/2006/math" xmlns:v="urn:schemas-microsoft-com:vml" xmlns:wp14="http://schemas.microsoft.com/office/word/2010/wordprocessingDrawing" xmlns:wp="http://schemas.openxmlformats.org/drawingml/2006/wordprocessingDrawing" xmlns:w10="urn:schemas-microsoft-com:office:word" xmlns:w="http://schemas.openxmlformats.org/wordprocessingml/2006/main" xmlns:w14="http://schemas.microsoft.com/office/word/2010/wordml" xmlns:w15="http://schemas.microsoft.com/office/word/2012/wordml" xmlns:w16cex="http://schemas.microsoft.com/office/word/2018/wordml/cex" xmlns:w16cid="http://schemas.microsoft.com/office/word/2016/wordml/cid" xmlns:w16="http://schemas.microsoft.com/office/word/2018/wordml" xmlns:w16sdtdh="http://schemas.microsoft.com/office/word/2020/wordml/sdtdatahash" xmlns:w16se="http://schemas.microsoft.com/office/word/2015/wordml/symex" xmlns:wpg="http://schemas.microsoft.com/office/word/2010/wordprocessingGroup" xmlns:wpi="http://schemas.microsoft.com/office/word/2010/wordprocessingInk" xmlns:wne="http://schemas.microsoft.com/office/word/2006/wordml" xmlns:wps="http://schemas.microsoft.com/office/word/2010/wordprocessingShape" mc:Ignorable="w14 w15 w16se w16cid w16 w16cex w16sdtdh wp14">
   <w:abstractNum w:abstractNumId="0" w15:restartNumberingAfterBreak="0">
     <w:nsid w:val="0234261C"/>
     <w:multiLevelType w:val="hybridMultilevel"/>
@@ -5144,7 +5310,7 @@
 </file>
 
 <file path=word/styles.xml><?xml version="1.0" encoding="utf-8"?>
-<w:styles xmlns:mc="http://schemas.openxmlformats.org/markup-compatibility/2006" xmlns:r="http://schemas.openxmlformats.org/officeDocument/2006/relationships" xmlns:w="http://schemas.openxmlformats.org/wordprocessingml/2006/main" xmlns:w14="http://schemas.microsoft.com/office/word/2010/wordml" xmlns:w15="http://schemas.microsoft.com/office/word/2012/wordml" xmlns:w16cid="http://schemas.microsoft.com/office/word/2016/wordml/cid" xmlns:w16se="http://schemas.microsoft.com/office/word/2015/wordml/symex" mc:Ignorable="w14 w15 w16se w16cid">
+<w:styles xmlns:mc="http://schemas.openxmlformats.org/markup-compatibility/2006" xmlns:r="http://schemas.openxmlformats.org/officeDocument/2006/relationships" xmlns:w="http://schemas.openxmlformats.org/wordprocessingml/2006/main" xmlns:w14="http://schemas.microsoft.com/office/word/2010/wordml" xmlns:w15="http://schemas.microsoft.com/office/word/2012/wordml" xmlns:w16cex="http://schemas.microsoft.com/office/word/2018/wordml/cex" xmlns:w16cid="http://schemas.microsoft.com/office/word/2016/wordml/cid" xmlns:w16="http://schemas.microsoft.com/office/word/2018/wordml" xmlns:w16sdtdh="http://schemas.microsoft.com/office/word/2020/wordml/sdtdatahash" xmlns:w16se="http://schemas.microsoft.com/office/word/2015/wordml/symex" mc:Ignorable="w14 w15 w16se w16cid w16 w16cex w16sdtdh">
   <w:docDefaults>
     <w:rPrDefault>
       <w:rPr>
@@ -5154,7 +5320,7 @@
     </w:rPrDefault>
     <w:pPrDefault/>
   </w:docDefaults>
-  <w:latentStyles w:defLockedState="0" w:defUIPriority="99" w:defSemiHidden="0" w:defUnhideWhenUsed="0" w:defQFormat="0" w:count="375">
+  <w:latentStyles w:defLockedState="0" w:defUIPriority="99" w:defSemiHidden="0" w:defUnhideWhenUsed="0" w:defQFormat="0" w:count="376">
     <w:lsdException w:name="Normal" w:locked="1" w:uiPriority="0" w:qFormat="1"/>
     <w:lsdException w:name="heading 1" w:locked="1" w:uiPriority="0" w:qFormat="1"/>
     <w:lsdException w:name="heading 2" w:locked="1" w:semiHidden="1" w:uiPriority="0" w:unhideWhenUsed="1" w:qFormat="1"/>
@@ -5260,6 +5426,7 @@
     <w:lsdException w:name="HTML Sample" w:semiHidden="1" w:unhideWhenUsed="1"/>
     <w:lsdException w:name="HTML Typewriter" w:semiHidden="1" w:unhideWhenUsed="1"/>
     <w:lsdException w:name="HTML Variable" w:semiHidden="1" w:unhideWhenUsed="1"/>
+    <w:lsdException w:name="Normal Table" w:semiHidden="1" w:unhideWhenUsed="1"/>
     <w:lsdException w:name="annotation subject" w:semiHidden="1" w:unhideWhenUsed="1"/>
     <w:lsdException w:name="No List" w:semiHidden="1" w:unhideWhenUsed="1"/>
     <w:lsdException w:name="Outline List 1" w:semiHidden="1" w:unhideWhenUsed="1"/>
@@ -5303,8 +5470,10 @@
     <w:lsdException w:name="Table Elegant" w:semiHidden="1" w:unhideWhenUsed="1"/>
     <w:lsdException w:name="Table Professional" w:semiHidden="1" w:unhideWhenUsed="1"/>
     <w:lsdException w:name="Table Subtle 1" w:semiHidden="1" w:unhideWhenUsed="1"/>
+    <w:lsdException w:name="Table Subtle 2" w:semiHidden="1" w:unhideWhenUsed="1"/>
     <w:lsdException w:name="Table Web 1" w:semiHidden="1" w:unhideWhenUsed="1"/>
     <w:lsdException w:name="Table Web 2" w:semiHidden="1" w:unhideWhenUsed="1"/>
+    <w:lsdException w:name="Table Web 3" w:semiHidden="1" w:unhideWhenUsed="1"/>
     <w:lsdException w:name="Balloon Text" w:semiHidden="1" w:unhideWhenUsed="1"/>
     <w:lsdException w:name="Table Grid" w:locked="1" w:uiPriority="39"/>
     <w:lsdException w:name="Table Theme" w:semiHidden="1" w:unhideWhenUsed="1"/>
@@ -5527,6 +5696,7 @@
     <w:lsdException w:name="Smart Hyperlink" w:semiHidden="1" w:unhideWhenUsed="1"/>
     <w:lsdException w:name="Hashtag" w:semiHidden="1" w:unhideWhenUsed="1"/>
     <w:lsdException w:name="Unresolved Mention" w:semiHidden="1" w:unhideWhenUsed="1"/>
+    <w:lsdException w:name="Smart Link" w:semiHidden="1" w:unhideWhenUsed="1"/>
   </w:latentStyles>
   <w:style w:type="paragraph" w:default="1" w:styleId="a">
     <w:name w:val="Normal"/>

--- a/OceanSubsidy/Template/CLB/2-計畫書_公共活動費.docx
+++ b/OceanSubsidy/Template/CLB/2-計畫書_公共活動費.docx
@@ -1,6 +1,6 @@
 
 <file path=word/document.xml><?xml version="1.0" encoding="utf-8"?>
-<w:document xmlns:wpc="http://schemas.microsoft.com/office/word/2010/wordprocessingCanvas" xmlns:cx="http://schemas.microsoft.com/office/drawing/2014/chartex" xmlns:cx1="http://schemas.microsoft.com/office/drawing/2015/9/8/chartex" xmlns:cx2="http://schemas.microsoft.com/office/drawing/2015/10/21/chartex" xmlns:cx3="http://schemas.microsoft.com/office/drawing/2016/5/9/chartex" xmlns:cx4="http://schemas.microsoft.com/office/drawing/2016/5/10/chartex" xmlns:cx5="http://schemas.microsoft.com/office/drawing/2016/5/11/chartex" xmlns:cx6="http://schemas.microsoft.com/office/drawing/2016/5/12/chartex" xmlns:cx7="http://schemas.microsoft.com/office/drawing/2016/5/13/chartex" xmlns:cx8="http://schemas.microsoft.com/office/drawing/2016/5/14/chartex" xmlns:mc="http://schemas.openxmlformats.org/markup-compatibility/2006" xmlns:aink="http://schemas.microsoft.com/office/drawing/2016/ink" xmlns:am3d="http://schemas.microsoft.com/office/drawing/2017/model3d" xmlns:o="urn:schemas-microsoft-com:office:office" xmlns:r="http://schemas.openxmlformats.org/officeDocument/2006/relationships" xmlns:m="http://schemas.openxmlformats.org/officeDocument/2006/math" xmlns:v="urn:schemas-microsoft-com:vml" xmlns:wp14="http://schemas.microsoft.com/office/word/2010/wordprocessingDrawing" xmlns:wp="http://schemas.openxmlformats.org/drawingml/2006/wordprocessingDrawing" xmlns:w10="urn:schemas-microsoft-com:office:word" xmlns:w="http://schemas.openxmlformats.org/wordprocessingml/2006/main" xmlns:w14="http://schemas.microsoft.com/office/word/2010/wordml" xmlns:w15="http://schemas.microsoft.com/office/word/2012/wordml" xmlns:w16cex="http://schemas.microsoft.com/office/word/2018/wordml/cex" xmlns:w16cid="http://schemas.microsoft.com/office/word/2016/wordml/cid" xmlns:w16="http://schemas.microsoft.com/office/word/2018/wordml" xmlns:w16sdtdh="http://schemas.microsoft.com/office/word/2020/wordml/sdtdatahash" xmlns:w16se="http://schemas.microsoft.com/office/word/2015/wordml/symex" xmlns:wpg="http://schemas.microsoft.com/office/word/2010/wordprocessingGroup" xmlns:wpi="http://schemas.microsoft.com/office/word/2010/wordprocessingInk" xmlns:wne="http://schemas.microsoft.com/office/word/2006/wordml" xmlns:wps="http://schemas.microsoft.com/office/word/2010/wordprocessingShape" mc:Ignorable="w14 w15 w16se w16cid w16 w16cex w16sdtdh wp14">
+<w:document xmlns:wpc="http://schemas.microsoft.com/office/word/2010/wordprocessingCanvas" xmlns:cx="http://schemas.microsoft.com/office/drawing/2014/chartex" xmlns:cx1="http://schemas.microsoft.com/office/drawing/2015/9/8/chartex" xmlns:cx2="http://schemas.microsoft.com/office/drawing/2015/10/21/chartex" xmlns:cx3="http://schemas.microsoft.com/office/drawing/2016/5/9/chartex" xmlns:cx4="http://schemas.microsoft.com/office/drawing/2016/5/10/chartex" xmlns:cx5="http://schemas.microsoft.com/office/drawing/2016/5/11/chartex" xmlns:cx6="http://schemas.microsoft.com/office/drawing/2016/5/12/chartex" xmlns:cx7="http://schemas.microsoft.com/office/drawing/2016/5/13/chartex" xmlns:cx8="http://schemas.microsoft.com/office/drawing/2016/5/14/chartex" xmlns:mc="http://schemas.openxmlformats.org/markup-compatibility/2006" xmlns:aink="http://schemas.microsoft.com/office/drawing/2016/ink" xmlns:am3d="http://schemas.microsoft.com/office/drawing/2017/model3d" xmlns:o="urn:schemas-microsoft-com:office:office" xmlns:oel="http://schemas.microsoft.com/office/2019/extlst" xmlns:r="http://schemas.openxmlformats.org/officeDocument/2006/relationships" xmlns:m="http://schemas.openxmlformats.org/officeDocument/2006/math" xmlns:v="urn:schemas-microsoft-com:vml" xmlns:wp14="http://schemas.microsoft.com/office/word/2010/wordprocessingDrawing" xmlns:wp="http://schemas.openxmlformats.org/drawingml/2006/wordprocessingDrawing" xmlns:w10="urn:schemas-microsoft-com:office:word" xmlns:w="http://schemas.openxmlformats.org/wordprocessingml/2006/main" xmlns:w14="http://schemas.microsoft.com/office/word/2010/wordml" xmlns:w15="http://schemas.microsoft.com/office/word/2012/wordml" xmlns:w16cex="http://schemas.microsoft.com/office/word/2018/wordml/cex" xmlns:w16cid="http://schemas.microsoft.com/office/word/2016/wordml/cid" xmlns:w16="http://schemas.microsoft.com/office/word/2018/wordml" xmlns:w16du="http://schemas.microsoft.com/office/word/2023/wordml/word16du" xmlns:w16sdtdh="http://schemas.microsoft.com/office/word/2020/wordml/sdtdatahash" xmlns:w16sdtfl="http://schemas.microsoft.com/office/word/2024/wordml/sdtformatlock" xmlns:w16se="http://schemas.microsoft.com/office/word/2015/wordml/symex" xmlns:wpg="http://schemas.microsoft.com/office/word/2010/wordprocessingGroup" xmlns:wpi="http://schemas.microsoft.com/office/word/2010/wordprocessingInk" xmlns:wne="http://schemas.microsoft.com/office/word/2006/wordml" xmlns:wps="http://schemas.microsoft.com/office/word/2010/wordprocessingShape" mc:Ignorable="w14 w15 w16se w16cid w16 w16cex w16sdtdh w16sdtfl w16du wp14">
   <w:body>
     <w:p>
       <w:pPr>
@@ -120,7 +120,7 @@
           </mc:Choice>
           <mc:Fallback>
             <w:pict>
-              <v:rect w14:anchorId="749415D0" id="矩形 4" o:spid="_x0000_s1026" style="position:absolute;left:0;text-align:left;margin-left:439.75pt;margin-top:-23.25pt;width:70.5pt;height:36pt;z-index:251661824;visibility:visible;mso-wrap-style:square;mso-width-percent:0;mso-height-percent:0;mso-wrap-distance-left:9pt;mso-wrap-distance-top:0;mso-wrap-distance-right:9pt;mso-wrap-distance-bottom:0;mso-position-horizontal:absolute;mso-position-horizontal-relative:margin;mso-position-vertical:absolute;mso-position-vertical-relative:text;mso-width-percent:0;mso-height-percent:0;mso-width-relative:page;mso-height-relative:page;v-text-anchor:top" o:gfxdata="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" stroked="f">
+              <v:rect w14:anchorId="749415D0" id="矩形 4" o:spid="_x0000_s1026" style="position:absolute;left:0;text-align:left;margin-left:439.75pt;margin-top:-23.25pt;width:70.5pt;height:36pt;z-index:251661824;visibility:visible;mso-wrap-style:square;mso-width-percent:0;mso-height-percent:0;mso-wrap-distance-left:9pt;mso-wrap-distance-top:0;mso-wrap-distance-right:9pt;mso-wrap-distance-bottom:0;mso-position-horizontal:absolute;mso-position-horizontal-relative:margin;mso-position-vertical:absolute;mso-position-vertical-relative:text;mso-width-percent:0;mso-height-percent:0;mso-width-relative:page;mso-height-relative:page;v-text-anchor:top" o:gfxdata="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" stroked="f">
                 <v:textbox>
                   <w:txbxContent>
                     <w:p>
@@ -693,23 +693,93 @@
         <w:t>經費來源：</w:t>
       </w:r>
     </w:p>
+    <w:p>
+      <w:pPr>
+        <w:rPr>
+          <w:b/>
+          <w:color w:val="000000" w:themeColor="text1"/>
+          <w:szCs w:val="20"/>
+          <w:highlight w:val="yellow"/>
+        </w:rPr>
+      </w:pPr>
+    </w:p>
+    <w:p>
+      <w:pPr>
+        <w:rPr>
+          <w:b/>
+          <w:color w:val="000000" w:themeColor="text1"/>
+          <w:szCs w:val="20"/>
+        </w:rPr>
+      </w:pPr>
+      <w:r>
+        <w:rPr>
+          <w:rFonts w:hint="eastAsia"/>
+          <w:b/>
+          <w:color w:val="000000" w:themeColor="text1"/>
+          <w:szCs w:val="20"/>
+          <w:highlight w:val="yellow"/>
+        </w:rPr>
+        <w:t>經費概算</w:t>
+      </w:r>
+    </w:p>
+    <w:p>
+      <w:pPr>
+        <w:adjustRightInd/>
+        <w:snapToGrid/>
+        <w:spacing w:line="240" w:lineRule="auto"/>
+        <w:rPr>
+          <w:b/>
+          <w:color w:val="000000" w:themeColor="text1"/>
+          <w:szCs w:val="20"/>
+        </w:rPr>
+      </w:pPr>
+      <w:r>
+        <w:rPr>
+          <w:b/>
+          <w:color w:val="000000" w:themeColor="text1"/>
+          <w:szCs w:val="20"/>
+        </w:rPr>
+        <w:t>{{BudgetTable}}</w:t>
+      </w:r>
+    </w:p>
+    <w:p>
+      <w:pPr>
+        <w:adjustRightInd/>
+        <w:snapToGrid/>
+        <w:spacing w:line="240" w:lineRule="auto"/>
+        <w:rPr>
+          <w:color w:val="000000" w:themeColor="text1"/>
+          <w:sz w:val="28"/>
+          <w:szCs w:val="28"/>
+        </w:rPr>
+      </w:pPr>
+      <w:r>
+        <w:rPr>
+          <w:rFonts w:hint="eastAsia"/>
+          <w:b/>
+          <w:color w:val="000000" w:themeColor="text1"/>
+          <w:szCs w:val="20"/>
+          <w:highlight w:val="yellow"/>
+        </w:rPr>
+        <w:t>計畫經費來源</w:t>
+      </w:r>
+    </w:p>
     <w:tbl>
       <w:tblPr>
         <w:tblStyle w:val="af2"/>
-        <w:tblW w:w="0" w:type="auto"/>
+        <w:tblW w:w="5000" w:type="pct"/>
         <w:tblLook w:val="04A0" w:firstRow="1" w:lastRow="0" w:firstColumn="1" w:lastColumn="0" w:noHBand="0" w:noVBand="1"/>
       </w:tblPr>
       <w:tblGrid>
-        <w:gridCol w:w="1925"/>
-        <w:gridCol w:w="1925"/>
-        <w:gridCol w:w="1926"/>
-        <w:gridCol w:w="1926"/>
-        <w:gridCol w:w="1926"/>
+        <w:gridCol w:w="2552"/>
+        <w:gridCol w:w="2249"/>
+        <w:gridCol w:w="2424"/>
+        <w:gridCol w:w="3195"/>
       </w:tblGrid>
       <w:tr>
         <w:tc>
           <w:tcPr>
-            <w:tcW w:w="1925" w:type="dxa"/>
+            <w:tcW w:w="1225" w:type="pct"/>
           </w:tcPr>
           <w:p>
             <w:pPr>
@@ -731,7 +801,7 @@
         </w:tc>
         <w:tc>
           <w:tcPr>
-            <w:tcW w:w="1925" w:type="dxa"/>
+            <w:tcW w:w="1079" w:type="pct"/>
           </w:tcPr>
           <w:p>
             <w:pPr>
@@ -753,29 +823,7 @@
         </w:tc>
         <w:tc>
           <w:tcPr>
-            <w:tcW w:w="1926" w:type="dxa"/>
-          </w:tcPr>
-          <w:p>
-            <w:pPr>
-              <w:spacing w:line="240" w:lineRule="auto"/>
-              <w:jc w:val="right"/>
-              <w:rPr>
-                <w:rFonts w:ascii="標楷體" w:hAnsi="標楷體"/>
-                <w:sz w:val="22"/>
-              </w:rPr>
-            </w:pPr>
-            <w:r>
-              <w:rPr>
-                <w:rFonts w:ascii="標楷體" w:hAnsi="標楷體" w:hint="eastAsia"/>
-                <w:sz w:val="22"/>
-              </w:rPr>
-              <w:t>其他政府機關補助經費</w:t>
-            </w:r>
-          </w:p>
-        </w:tc>
-        <w:tc>
-          <w:tcPr>
-            <w:tcW w:w="1926" w:type="dxa"/>
+            <w:tcW w:w="1163" w:type="pct"/>
           </w:tcPr>
           <w:p>
             <w:pPr>
@@ -797,7 +845,7 @@
         </w:tc>
         <w:tc>
           <w:tcPr>
-            <w:tcW w:w="1926" w:type="dxa"/>
+            <w:tcW w:w="1533" w:type="pct"/>
           </w:tcPr>
           <w:p>
             <w:pPr>
@@ -821,7 +869,7 @@
       <w:tr>
         <w:tc>
           <w:tcPr>
-            <w:tcW w:w="1925" w:type="dxa"/>
+            <w:tcW w:w="1225" w:type="pct"/>
           </w:tcPr>
           <w:p>
             <w:pPr>
@@ -839,7 +887,7 @@
         </w:tc>
         <w:tc>
           <w:tcPr>
-            <w:tcW w:w="1925" w:type="dxa"/>
+            <w:tcW w:w="1079" w:type="pct"/>
           </w:tcPr>
           <w:p>
             <w:pPr>
@@ -857,25 +905,7 @@
         </w:tc>
         <w:tc>
           <w:tcPr>
-            <w:tcW w:w="1926" w:type="dxa"/>
-          </w:tcPr>
-          <w:p>
-            <w:pPr>
-              <w:spacing w:line="240" w:lineRule="auto"/>
-              <w:jc w:val="right"/>
-              <w:rPr>
-                <w:rFonts w:ascii="標楷體" w:hAnsi="標楷體"/>
-                <w:sz w:val="22"/>
-              </w:rPr>
-            </w:pPr>
-            <w:r>
-              <w:t>OtherGovFunds</w:t>
-            </w:r>
-          </w:p>
-        </w:tc>
-        <w:tc>
-          <w:tcPr>
-            <w:tcW w:w="1926" w:type="dxa"/>
+            <w:tcW w:w="1163" w:type="pct"/>
           </w:tcPr>
           <w:p>
             <w:pPr>
@@ -893,7 +923,7 @@
         </w:tc>
         <w:tc>
           <w:tcPr>
-            <w:tcW w:w="1926" w:type="dxa"/>
+            <w:tcW w:w="1533" w:type="pct"/>
           </w:tcPr>
           <w:p>
             <w:pPr>
@@ -913,26 +943,53 @@
     </w:tbl>
     <w:p>
       <w:pPr>
-        <w:ind w:leftChars="295" w:left="639"/>
-        <w:rPr>
-          <w:color w:val="000000" w:themeColor="text1"/>
-          <w:sz w:val="20"/>
+        <w:rPr>
+          <w:b/>
+          <w:color w:val="000000" w:themeColor="text1"/>
           <w:szCs w:val="20"/>
         </w:rPr>
       </w:pPr>
+    </w:p>
+    <w:p>
+      <w:pPr>
+        <w:rPr>
+          <w:b/>
+          <w:color w:val="000000" w:themeColor="text1"/>
+          <w:szCs w:val="20"/>
+        </w:rPr>
+      </w:pPr>
       <w:r>
         <w:rPr>
-          <w:rFonts w:hint="eastAsia"/>
-          <w:color w:val="000000" w:themeColor="text1"/>
-          <w:sz w:val="20"/>
+          <w:b/>
+          <w:color w:val="000000" w:themeColor="text1"/>
           <w:szCs w:val="20"/>
         </w:rPr>
-        <w:t xml:space="preserve"> </w:t>
+        <w:t>{{OtherSubsidyTable}}</w:t>
       </w:r>
+    </w:p>
+    <w:p>
+      <w:pPr>
+        <w:rPr>
+          <w:b/>
+          <w:color w:val="000000" w:themeColor="text1"/>
+          <w:szCs w:val="20"/>
+        </w:rPr>
+      </w:pPr>
+    </w:p>
+    <w:p>
+      <w:pPr>
+        <w:widowControl/>
+        <w:spacing w:before="100" w:beforeAutospacing="1" w:line="200" w:lineRule="exact"/>
+        <w:rPr>
+          <w:rFonts w:ascii="新細明體" w:eastAsia="新細明體" w:hAnsi="新細明體" w:cs="新細明體"/>
+          <w:kern w:val="0"/>
+        </w:rPr>
+      </w:pPr>
       <w:r>
         <w:rPr>
-          <w:rFonts w:hint="eastAsia"/>
-          <w:color w:val="000000" w:themeColor="text1"/>
+          <w:rFonts w:ascii="標楷體" w:hAnsi="標楷體" w:cs="新細明體" w:hint="eastAsia"/>
+          <w:color w:val="000000"/>
+          <w:kern w:val="0"/>
           <w:sz w:val="20"/>
           <w:szCs w:val="20"/>
         </w:rPr>
@@ -940,8 +997,9 @@
       </w:r>
       <w:r>
         <w:rPr>
-          <w:rFonts w:hint="eastAsia"/>
-          <w:color w:val="000000" w:themeColor="text1"/>
+          <w:rFonts w:eastAsia="新細明體" w:hint="eastAsia"/>
+          <w:color w:val="000000"/>
+          <w:kern w:val="0"/>
           <w:sz w:val="20"/>
           <w:szCs w:val="20"/>
         </w:rPr>
@@ -949,36 +1007,32 @@
       </w:r>
       <w:r>
         <w:rPr>
-          <w:color w:val="000000" w:themeColor="text1"/>
+          <w:rFonts w:ascii="標楷體" w:hAnsi="標楷體" w:cs="新細明體" w:hint="eastAsia"/>
+          <w:color w:val="000000"/>
+          <w:kern w:val="0"/>
           <w:sz w:val="20"/>
           <w:szCs w:val="20"/>
         </w:rPr>
-        <w:t>有向不同機關申請經費補助者，應明列補助機關及申請補助金額</w:t>
-      </w:r>
-      <w:r>
-        <w:rPr>
-          <w:rFonts w:hint="eastAsia"/>
-          <w:color w:val="000000" w:themeColor="text1"/>
-          <w:sz w:val="20"/>
-          <w:szCs w:val="20"/>
-        </w:rPr>
-        <w:t>）</w:t>
+        <w:t>有向不同機關申請經費補助者，應明列補助機關及申請補助金額）</w:t>
       </w:r>
     </w:p>
     <w:p>
       <w:pPr>
-        <w:pStyle w:val="a4"/>
-        <w:ind w:leftChars="0" w:left="709"/>
-        <w:rPr>
-          <w:color w:val="000000" w:themeColor="text1"/>
+        <w:widowControl/>
+        <w:spacing w:before="100" w:beforeAutospacing="1" w:line="200" w:lineRule="exact"/>
+        <w:rPr>
+          <w:rFonts w:ascii="標楷體" w:hAnsi="標楷體" w:cs="新細明體"/>
+          <w:color w:val="000000"/>
+          <w:kern w:val="0"/>
           <w:sz w:val="20"/>
           <w:szCs w:val="20"/>
         </w:rPr>
       </w:pPr>
       <w:r>
         <w:rPr>
-          <w:rFonts w:hint="eastAsia"/>
-          <w:color w:val="000000" w:themeColor="text1"/>
+          <w:rFonts w:ascii="標楷體" w:hAnsi="標楷體" w:cs="新細明體" w:hint="eastAsia"/>
+          <w:color w:val="000000"/>
+          <w:kern w:val="0"/>
           <w:sz w:val="20"/>
           <w:szCs w:val="20"/>
         </w:rPr>
@@ -986,8 +1040,9 @@
       </w:r>
       <w:r>
         <w:rPr>
-          <w:rFonts w:hint="eastAsia"/>
-          <w:color w:val="000000" w:themeColor="text1"/>
+          <w:rFonts w:eastAsia="新細明體" w:hint="eastAsia"/>
+          <w:color w:val="000000"/>
+          <w:kern w:val="0"/>
           <w:sz w:val="20"/>
           <w:szCs w:val="20"/>
         </w:rPr>
@@ -995,38 +1050,26 @@
       </w:r>
       <w:r>
         <w:rPr>
-          <w:color w:val="000000" w:themeColor="text1"/>
+          <w:rFonts w:ascii="標楷體" w:hAnsi="標楷體" w:cs="新細明體" w:hint="eastAsia"/>
+          <w:color w:val="000000"/>
+          <w:kern w:val="0"/>
           <w:sz w:val="20"/>
           <w:szCs w:val="20"/>
         </w:rPr>
-        <w:t>自籌經費請註明自行編列、民間捐款、其他</w:t>
+        <w:t>自籌經費請註明自行編列、民間捐款、其他單位補助、收費（標準）等）</w:t>
       </w:r>
-      <w:r>
-        <w:rPr>
-          <w:rFonts w:hint="eastAsia"/>
-          <w:color w:val="000000" w:themeColor="text1"/>
-          <w:sz w:val="20"/>
-          <w:szCs w:val="20"/>
-        </w:rPr>
-        <w:t>單位</w:t>
-      </w:r>
-      <w:r>
-        <w:rPr>
-          <w:color w:val="000000" w:themeColor="text1"/>
-          <w:sz w:val="20"/>
-          <w:szCs w:val="20"/>
-        </w:rPr>
-        <w:t>補助、收費（標準）等</w:t>
-      </w:r>
-      <w:r>
-        <w:rPr>
-          <w:rFonts w:hint="eastAsia"/>
-          <w:color w:val="000000" w:themeColor="text1"/>
-          <w:sz w:val="20"/>
-          <w:szCs w:val="20"/>
-        </w:rPr>
-        <w:t>）</w:t>
-      </w:r>
+    </w:p>
+    <w:p>
+      <w:pPr>
+        <w:adjustRightInd/>
+        <w:snapToGrid/>
+        <w:spacing w:line="240" w:lineRule="auto"/>
+        <w:rPr>
+          <w:color w:val="000000" w:themeColor="text1"/>
+          <w:sz w:val="28"/>
+          <w:szCs w:val="28"/>
+        </w:rPr>
+      </w:pPr>
     </w:p>
     <w:p>
       <w:pPr>
@@ -1053,6 +1096,18 @@
         </w:rPr>
         <w:t>預期效益：</w:t>
       </w:r>
+    </w:p>
+    <w:p>
+      <w:pPr>
+        <w:adjustRightInd/>
+        <w:snapToGrid/>
+        <w:spacing w:line="240" w:lineRule="auto"/>
+        <w:rPr>
+          <w:color w:val="000000" w:themeColor="text1"/>
+          <w:sz w:val="28"/>
+          <w:szCs w:val="28"/>
+        </w:rPr>
+      </w:pPr>
       <w:r>
         <w:rPr>
           <w:rFonts w:ascii="標楷體" w:hAnsi="標楷體"/>
@@ -1156,7 +1211,7 @@
 </file>
 
 <file path=word/endnotes.xml><?xml version="1.0" encoding="utf-8"?>
-<w:endnotes xmlns:wpc="http://schemas.microsoft.com/office/word/2010/wordprocessingCanvas" xmlns:cx="http://schemas.microsoft.com/office/drawing/2014/chartex" xmlns:cx1="http://schemas.microsoft.com/office/drawing/2015/9/8/chartex" xmlns:cx2="http://schemas.microsoft.com/office/drawing/2015/10/21/chartex" xmlns:cx3="http://schemas.microsoft.com/office/drawing/2016/5/9/chartex" xmlns:cx4="http://schemas.microsoft.com/office/drawing/2016/5/10/chartex" xmlns:cx5="http://schemas.microsoft.com/office/drawing/2016/5/11/chartex" xmlns:cx6="http://schemas.microsoft.com/office/drawing/2016/5/12/chartex" xmlns:cx7="http://schemas.microsoft.com/office/drawing/2016/5/13/chartex" xmlns:cx8="http://schemas.microsoft.com/office/drawing/2016/5/14/chartex" xmlns:mc="http://schemas.openxmlformats.org/markup-compatibility/2006" xmlns:aink="http://schemas.microsoft.com/office/drawing/2016/ink" xmlns:am3d="http://schemas.microsoft.com/office/drawing/2017/model3d" xmlns:o="urn:schemas-microsoft-com:office:office" xmlns:r="http://schemas.openxmlformats.org/officeDocument/2006/relationships" xmlns:m="http://schemas.openxmlformats.org/officeDocument/2006/math" xmlns:v="urn:schemas-microsoft-com:vml" xmlns:wp14="http://schemas.microsoft.com/office/word/2010/wordprocessingDrawing" xmlns:wp="http://schemas.openxmlformats.org/drawingml/2006/wordprocessingDrawing" xmlns:w10="urn:schemas-microsoft-com:office:word" xmlns:w="http://schemas.openxmlformats.org/wordprocessingml/2006/main" xmlns:w14="http://schemas.microsoft.com/office/word/2010/wordml" xmlns:w15="http://schemas.microsoft.com/office/word/2012/wordml" xmlns:w16cex="http://schemas.microsoft.com/office/word/2018/wordml/cex" xmlns:w16cid="http://schemas.microsoft.com/office/word/2016/wordml/cid" xmlns:w16="http://schemas.microsoft.com/office/word/2018/wordml" xmlns:w16sdtdh="http://schemas.microsoft.com/office/word/2020/wordml/sdtdatahash" xmlns:w16se="http://schemas.microsoft.com/office/word/2015/wordml/symex" xmlns:wpg="http://schemas.microsoft.com/office/word/2010/wordprocessingGroup" xmlns:wpi="http://schemas.microsoft.com/office/word/2010/wordprocessingInk" xmlns:wne="http://schemas.microsoft.com/office/word/2006/wordml" xmlns:wps="http://schemas.microsoft.com/office/word/2010/wordprocessingShape" mc:Ignorable="w14 w15 w16se w16cid w16 w16cex w16sdtdh wp14">
+<w:endnotes xmlns:wpc="http://schemas.microsoft.com/office/word/2010/wordprocessingCanvas" xmlns:cx="http://schemas.microsoft.com/office/drawing/2014/chartex" xmlns:cx1="http://schemas.microsoft.com/office/drawing/2015/9/8/chartex" xmlns:cx2="http://schemas.microsoft.com/office/drawing/2015/10/21/chartex" xmlns:cx3="http://schemas.microsoft.com/office/drawing/2016/5/9/chartex" xmlns:cx4="http://schemas.microsoft.com/office/drawing/2016/5/10/chartex" xmlns:cx5="http://schemas.microsoft.com/office/drawing/2016/5/11/chartex" xmlns:cx6="http://schemas.microsoft.com/office/drawing/2016/5/12/chartex" xmlns:cx7="http://schemas.microsoft.com/office/drawing/2016/5/13/chartex" xmlns:cx8="http://schemas.microsoft.com/office/drawing/2016/5/14/chartex" xmlns:mc="http://schemas.openxmlformats.org/markup-compatibility/2006" xmlns:aink="http://schemas.microsoft.com/office/drawing/2016/ink" xmlns:am3d="http://schemas.microsoft.com/office/drawing/2017/model3d" xmlns:o="urn:schemas-microsoft-com:office:office" xmlns:oel="http://schemas.microsoft.com/office/2019/extlst" xmlns:r="http://schemas.openxmlformats.org/officeDocument/2006/relationships" xmlns:m="http://schemas.openxmlformats.org/officeDocument/2006/math" xmlns:v="urn:schemas-microsoft-com:vml" xmlns:wp14="http://schemas.microsoft.com/office/word/2010/wordprocessingDrawing" xmlns:wp="http://schemas.openxmlformats.org/drawingml/2006/wordprocessingDrawing" xmlns:w10="urn:schemas-microsoft-com:office:word" xmlns:w="http://schemas.openxmlformats.org/wordprocessingml/2006/main" xmlns:w14="http://schemas.microsoft.com/office/word/2010/wordml" xmlns:w15="http://schemas.microsoft.com/office/word/2012/wordml" xmlns:w16cex="http://schemas.microsoft.com/office/word/2018/wordml/cex" xmlns:w16cid="http://schemas.microsoft.com/office/word/2016/wordml/cid" xmlns:w16="http://schemas.microsoft.com/office/word/2018/wordml" xmlns:w16du="http://schemas.microsoft.com/office/word/2023/wordml/word16du" xmlns:w16sdtdh="http://schemas.microsoft.com/office/word/2020/wordml/sdtdatahash" xmlns:w16sdtfl="http://schemas.microsoft.com/office/word/2024/wordml/sdtformatlock" xmlns:w16se="http://schemas.microsoft.com/office/word/2015/wordml/symex" xmlns:wpg="http://schemas.microsoft.com/office/word/2010/wordprocessingGroup" xmlns:wpi="http://schemas.microsoft.com/office/word/2010/wordprocessingInk" xmlns:wne="http://schemas.microsoft.com/office/word/2006/wordml" xmlns:wps="http://schemas.microsoft.com/office/word/2010/wordprocessingShape" mc:Ignorable="w14 w15 w16se w16cid w16 w16cex w16sdtdh w16sdtfl w16du wp14">
   <w:endnote w:type="separator" w:id="-1">
     <w:p>
       <w:pPr>
@@ -1181,7 +1236,7 @@
 </file>
 
 <file path=word/footnotes.xml><?xml version="1.0" encoding="utf-8"?>
-<w:footnotes xmlns:wpc="http://schemas.microsoft.com/office/word/2010/wordprocessingCanvas" xmlns:cx="http://schemas.microsoft.com/office/drawing/2014/chartex" xmlns:cx1="http://schemas.microsoft.com/office/drawing/2015/9/8/chartex" xmlns:cx2="http://schemas.microsoft.com/office/drawing/2015/10/21/chartex" xmlns:cx3="http://schemas.microsoft.com/office/drawing/2016/5/9/chartex" xmlns:cx4="http://schemas.microsoft.com/office/drawing/2016/5/10/chartex" xmlns:cx5="http://schemas.microsoft.com/office/drawing/2016/5/11/chartex" xmlns:cx6="http://schemas.microsoft.com/office/drawing/2016/5/12/chartex" xmlns:cx7="http://schemas.microsoft.com/office/drawing/2016/5/13/chartex" xmlns:cx8="http://schemas.microsoft.com/office/drawing/2016/5/14/chartex" xmlns:mc="http://schemas.openxmlformats.org/markup-compatibility/2006" xmlns:aink="http://schemas.microsoft.com/office/drawing/2016/ink" xmlns:am3d="http://schemas.microsoft.com/office/drawing/2017/model3d" xmlns:o="urn:schemas-microsoft-com:office:office" xmlns:r="http://schemas.openxmlformats.org/officeDocument/2006/relationships" xmlns:m="http://schemas.openxmlformats.org/officeDocument/2006/math" xmlns:v="urn:schemas-microsoft-com:vml" xmlns:wp14="http://schemas.microsoft.com/office/word/2010/wordprocessingDrawing" xmlns:wp="http://schemas.openxmlformats.org/drawingml/2006/wordprocessingDrawing" xmlns:w10="urn:schemas-microsoft-com:office:word" xmlns:w="http://schemas.openxmlformats.org/wordprocessingml/2006/main" xmlns:w14="http://schemas.microsoft.com/office/word/2010/wordml" xmlns:w15="http://schemas.microsoft.com/office/word/2012/wordml" xmlns:w16cex="http://schemas.microsoft.com/office/word/2018/wordml/cex" xmlns:w16cid="http://schemas.microsoft.com/office/word/2016/wordml/cid" xmlns:w16="http://schemas.microsoft.com/office/word/2018/wordml" xmlns:w16sdtdh="http://schemas.microsoft.com/office/word/2020/wordml/sdtdatahash" xmlns:w16se="http://schemas.microsoft.com/office/word/2015/wordml/symex" xmlns:wpg="http://schemas.microsoft.com/office/word/2010/wordprocessingGroup" xmlns:wpi="http://schemas.microsoft.com/office/word/2010/wordprocessingInk" xmlns:wne="http://schemas.microsoft.com/office/word/2006/wordml" xmlns:wps="http://schemas.microsoft.com/office/word/2010/wordprocessingShape" mc:Ignorable="w14 w15 w16se w16cid w16 w16cex w16sdtdh wp14">
+<w:footnotes xmlns:wpc="http://schemas.microsoft.com/office/word/2010/wordprocessingCanvas" xmlns:cx="http://schemas.microsoft.com/office/drawing/2014/chartex" xmlns:cx1="http://schemas.microsoft.com/office/drawing/2015/9/8/chartex" xmlns:cx2="http://schemas.microsoft.com/office/drawing/2015/10/21/chartex" xmlns:cx3="http://schemas.microsoft.com/office/drawing/2016/5/9/chartex" xmlns:cx4="http://schemas.microsoft.com/office/drawing/2016/5/10/chartex" xmlns:cx5="http://schemas.microsoft.com/office/drawing/2016/5/11/chartex" xmlns:cx6="http://schemas.microsoft.com/office/drawing/2016/5/12/chartex" xmlns:cx7="http://schemas.microsoft.com/office/drawing/2016/5/13/chartex" xmlns:cx8="http://schemas.microsoft.com/office/drawing/2016/5/14/chartex" xmlns:mc="http://schemas.openxmlformats.org/markup-compatibility/2006" xmlns:aink="http://schemas.microsoft.com/office/drawing/2016/ink" xmlns:am3d="http://schemas.microsoft.com/office/drawing/2017/model3d" xmlns:o="urn:schemas-microsoft-com:office:office" xmlns:oel="http://schemas.microsoft.com/office/2019/extlst" xmlns:r="http://schemas.openxmlformats.org/officeDocument/2006/relationships" xmlns:m="http://schemas.openxmlformats.org/officeDocument/2006/math" xmlns:v="urn:schemas-microsoft-com:vml" xmlns:wp14="http://schemas.microsoft.com/office/word/2010/wordprocessingDrawing" xmlns:wp="http://schemas.openxmlformats.org/drawingml/2006/wordprocessingDrawing" xmlns:w10="urn:schemas-microsoft-com:office:word" xmlns:w="http://schemas.openxmlformats.org/wordprocessingml/2006/main" xmlns:w14="http://schemas.microsoft.com/office/word/2010/wordml" xmlns:w15="http://schemas.microsoft.com/office/word/2012/wordml" xmlns:w16cex="http://schemas.microsoft.com/office/word/2018/wordml/cex" xmlns:w16cid="http://schemas.microsoft.com/office/word/2016/wordml/cid" xmlns:w16="http://schemas.microsoft.com/office/word/2018/wordml" xmlns:w16du="http://schemas.microsoft.com/office/word/2023/wordml/word16du" xmlns:w16sdtdh="http://schemas.microsoft.com/office/word/2020/wordml/sdtdatahash" xmlns:w16sdtfl="http://schemas.microsoft.com/office/word/2024/wordml/sdtformatlock" xmlns:w16se="http://schemas.microsoft.com/office/word/2015/wordml/symex" xmlns:wpg="http://schemas.microsoft.com/office/word/2010/wordprocessingGroup" xmlns:wpi="http://schemas.microsoft.com/office/word/2010/wordprocessingInk" xmlns:wne="http://schemas.microsoft.com/office/word/2006/wordml" xmlns:wps="http://schemas.microsoft.com/office/word/2010/wordprocessingShape" mc:Ignorable="w14 w15 w16se w16cid w16 w16cex w16sdtdh w16sdtfl w16du wp14">
   <w:footnote w:type="separator" w:id="-1">
     <w:p>
       <w:pPr>
@@ -1206,7 +1261,7 @@
 </file>
 
 <file path=word/numbering.xml><?xml version="1.0" encoding="utf-8"?>
-<w:numbering xmlns:wpc="http://schemas.microsoft.com/office/word/2010/wordprocessingCanvas" xmlns:cx="http://schemas.microsoft.com/office/drawing/2014/chartex" xmlns:cx1="http://schemas.microsoft.com/office/drawing/2015/9/8/chartex" xmlns:cx2="http://schemas.microsoft.com/office/drawing/2015/10/21/chartex" xmlns:cx3="http://schemas.microsoft.com/office/drawing/2016/5/9/chartex" xmlns:cx4="http://schemas.microsoft.com/office/drawing/2016/5/10/chartex" xmlns:cx5="http://schemas.microsoft.com/office/drawing/2016/5/11/chartex" xmlns:cx6="http://schemas.microsoft.com/office/drawing/2016/5/12/chartex" xmlns:cx7="http://schemas.microsoft.com/office/drawing/2016/5/13/chartex" xmlns:cx8="http://schemas.microsoft.com/office/drawing/2016/5/14/chartex" xmlns:mc="http://schemas.openxmlformats.org/markup-compatibility/2006" xmlns:aink="http://schemas.microsoft.com/office/drawing/2016/ink" xmlns:am3d="http://schemas.microsoft.com/office/drawing/2017/model3d" xmlns:o="urn:schemas-microsoft-com:office:office" xmlns:r="http://schemas.openxmlformats.org/officeDocument/2006/relationships" xmlns:m="http://schemas.openxmlformats.org/officeDocument/2006/math" xmlns:v="urn:schemas-microsoft-com:vml" xmlns:wp14="http://schemas.microsoft.com/office/word/2010/wordprocessingDrawing" xmlns:wp="http://schemas.openxmlformats.org/drawingml/2006/wordprocessingDrawing" xmlns:w10="urn:schemas-microsoft-com:office:word" xmlns:w="http://schemas.openxmlformats.org/wordprocessingml/2006/main" xmlns:w14="http://schemas.microsoft.com/office/word/2010/wordml" xmlns:w15="http://schemas.microsoft.com/office/word/2012/wordml" xmlns:w16cex="http://schemas.microsoft.com/office/word/2018/wordml/cex" xmlns:w16cid="http://schemas.microsoft.com/office/word/2016/wordml/cid" xmlns:w16="http://schemas.microsoft.com/office/word/2018/wordml" xmlns:w16sdtdh="http://schemas.microsoft.com/office/word/2020/wordml/sdtdatahash" xmlns:w16se="http://schemas.microsoft.com/office/word/2015/wordml/symex" xmlns:wpg="http://schemas.microsoft.com/office/word/2010/wordprocessingGroup" xmlns:wpi="http://schemas.microsoft.com/office/word/2010/wordprocessingInk" xmlns:wne="http://schemas.microsoft.com/office/word/2006/wordml" xmlns:wps="http://schemas.microsoft.com/office/word/2010/wordprocessingShape" mc:Ignorable="w14 w15 w16se w16cid w16 w16cex w16sdtdh wp14">
+<w:numbering xmlns:wpc="http://schemas.microsoft.com/office/word/2010/wordprocessingCanvas" xmlns:cx="http://schemas.microsoft.com/office/drawing/2014/chartex" xmlns:cx1="http://schemas.microsoft.com/office/drawing/2015/9/8/chartex" xmlns:cx2="http://schemas.microsoft.com/office/drawing/2015/10/21/chartex" xmlns:cx3="http://schemas.microsoft.com/office/drawing/2016/5/9/chartex" xmlns:cx4="http://schemas.microsoft.com/office/drawing/2016/5/10/chartex" xmlns:cx5="http://schemas.microsoft.com/office/drawing/2016/5/11/chartex" xmlns:cx6="http://schemas.microsoft.com/office/drawing/2016/5/12/chartex" xmlns:cx7="http://schemas.microsoft.com/office/drawing/2016/5/13/chartex" xmlns:cx8="http://schemas.microsoft.com/office/drawing/2016/5/14/chartex" xmlns:mc="http://schemas.openxmlformats.org/markup-compatibility/2006" xmlns:aink="http://schemas.microsoft.com/office/drawing/2016/ink" xmlns:am3d="http://schemas.microsoft.com/office/drawing/2017/model3d" xmlns:o="urn:schemas-microsoft-com:office:office" xmlns:oel="http://schemas.microsoft.com/office/2019/extlst" xmlns:r="http://schemas.openxmlformats.org/officeDocument/2006/relationships" xmlns:m="http://schemas.openxmlformats.org/officeDocument/2006/math" xmlns:v="urn:schemas-microsoft-com:vml" xmlns:wp14="http://schemas.microsoft.com/office/word/2010/wordprocessingDrawing" xmlns:wp="http://schemas.openxmlformats.org/drawingml/2006/wordprocessingDrawing" xmlns:w10="urn:schemas-microsoft-com:office:word" xmlns:w="http://schemas.openxmlformats.org/wordprocessingml/2006/main" xmlns:w14="http://schemas.microsoft.com/office/word/2010/wordml" xmlns:w15="http://schemas.microsoft.com/office/word/2012/wordml" xmlns:w16cex="http://schemas.microsoft.com/office/word/2018/wordml/cex" xmlns:w16cid="http://schemas.microsoft.com/office/word/2016/wordml/cid" xmlns:w16="http://schemas.microsoft.com/office/word/2018/wordml" xmlns:w16du="http://schemas.microsoft.com/office/word/2023/wordml/word16du" xmlns:w16sdtdh="http://schemas.microsoft.com/office/word/2020/wordml/sdtdatahash" xmlns:w16sdtfl="http://schemas.microsoft.com/office/word/2024/wordml/sdtformatlock" xmlns:w16se="http://schemas.microsoft.com/office/word/2015/wordml/symex" xmlns:wpg="http://schemas.microsoft.com/office/word/2010/wordprocessingGroup" xmlns:wpi="http://schemas.microsoft.com/office/word/2010/wordprocessingInk" xmlns:wne="http://schemas.microsoft.com/office/word/2006/wordml" xmlns:wps="http://schemas.microsoft.com/office/word/2010/wordprocessingShape" mc:Ignorable="w14 w15 w16se w16cid w16 w16cex w16sdtdh w16sdtfl w16du wp14">
   <w:abstractNum w:abstractNumId="0" w15:restartNumberingAfterBreak="0">
     <w:nsid w:val="0234261C"/>
     <w:multiLevelType w:val="hybridMultilevel"/>
@@ -5146,103 +5201,103 @@
       </w:pPr>
     </w:lvl>
   </w:abstractNum>
-  <w:num w:numId="1">
+  <w:num w:numId="1" w16cid:durableId="422730505">
     <w:abstractNumId w:val="21"/>
   </w:num>
-  <w:num w:numId="2">
+  <w:num w:numId="2" w16cid:durableId="1126314399">
     <w:abstractNumId w:val="24"/>
   </w:num>
-  <w:num w:numId="3">
+  <w:num w:numId="3" w16cid:durableId="1218317909">
     <w:abstractNumId w:val="25"/>
   </w:num>
-  <w:num w:numId="4">
+  <w:num w:numId="4" w16cid:durableId="983772824">
     <w:abstractNumId w:val="22"/>
   </w:num>
-  <w:num w:numId="5">
+  <w:num w:numId="5" w16cid:durableId="1450081921">
     <w:abstractNumId w:val="6"/>
   </w:num>
-  <w:num w:numId="6">
+  <w:num w:numId="6" w16cid:durableId="818689009">
     <w:abstractNumId w:val="23"/>
   </w:num>
-  <w:num w:numId="7">
+  <w:num w:numId="7" w16cid:durableId="571813520">
     <w:abstractNumId w:val="36"/>
   </w:num>
-  <w:num w:numId="8">
+  <w:num w:numId="8" w16cid:durableId="1533111593">
     <w:abstractNumId w:val="7"/>
   </w:num>
-  <w:num w:numId="9">
+  <w:num w:numId="9" w16cid:durableId="1625967592">
     <w:abstractNumId w:val="31"/>
   </w:num>
-  <w:num w:numId="10">
+  <w:num w:numId="10" w16cid:durableId="1887984612">
     <w:abstractNumId w:val="5"/>
   </w:num>
-  <w:num w:numId="11">
+  <w:num w:numId="11" w16cid:durableId="1662151953">
     <w:abstractNumId w:val="39"/>
   </w:num>
-  <w:num w:numId="12">
+  <w:num w:numId="12" w16cid:durableId="1500995800">
     <w:abstractNumId w:val="9"/>
   </w:num>
-  <w:num w:numId="13">
+  <w:num w:numId="13" w16cid:durableId="2098869430">
     <w:abstractNumId w:val="27"/>
   </w:num>
-  <w:num w:numId="14">
+  <w:num w:numId="14" w16cid:durableId="1444151356">
     <w:abstractNumId w:val="32"/>
   </w:num>
-  <w:num w:numId="15">
+  <w:num w:numId="15" w16cid:durableId="996155213">
     <w:abstractNumId w:val="10"/>
   </w:num>
-  <w:num w:numId="16">
+  <w:num w:numId="16" w16cid:durableId="1093863732">
     <w:abstractNumId w:val="26"/>
   </w:num>
-  <w:num w:numId="17">
+  <w:num w:numId="17" w16cid:durableId="689183651">
     <w:abstractNumId w:val="35"/>
   </w:num>
-  <w:num w:numId="18">
+  <w:num w:numId="18" w16cid:durableId="1701467144">
     <w:abstractNumId w:val="12"/>
   </w:num>
-  <w:num w:numId="19">
+  <w:num w:numId="19" w16cid:durableId="631793192">
     <w:abstractNumId w:val="41"/>
   </w:num>
-  <w:num w:numId="20">
+  <w:num w:numId="20" w16cid:durableId="722560140">
     <w:abstractNumId w:val="2"/>
   </w:num>
-  <w:num w:numId="21">
+  <w:num w:numId="21" w16cid:durableId="2026590485">
     <w:abstractNumId w:val="42"/>
   </w:num>
-  <w:num w:numId="22">
+  <w:num w:numId="22" w16cid:durableId="1149249857">
     <w:abstractNumId w:val="33"/>
   </w:num>
-  <w:num w:numId="23">
+  <w:num w:numId="23" w16cid:durableId="1848862609">
     <w:abstractNumId w:val="17"/>
   </w:num>
-  <w:num w:numId="24">
+  <w:num w:numId="24" w16cid:durableId="1216818704">
     <w:abstractNumId w:val="19"/>
   </w:num>
-  <w:num w:numId="25">
+  <w:num w:numId="25" w16cid:durableId="1423331560">
     <w:abstractNumId w:val="14"/>
   </w:num>
-  <w:num w:numId="26">
+  <w:num w:numId="26" w16cid:durableId="2142840342">
     <w:abstractNumId w:val="38"/>
   </w:num>
-  <w:num w:numId="27">
+  <w:num w:numId="27" w16cid:durableId="1215048019">
     <w:abstractNumId w:val="11"/>
   </w:num>
-  <w:num w:numId="28">
+  <w:num w:numId="28" w16cid:durableId="1697190474">
     <w:abstractNumId w:val="13"/>
   </w:num>
-  <w:num w:numId="29">
+  <w:num w:numId="29" w16cid:durableId="1998530393">
     <w:abstractNumId w:val="20"/>
   </w:num>
-  <w:num w:numId="30">
+  <w:num w:numId="30" w16cid:durableId="1033647976">
     <w:abstractNumId w:val="3"/>
   </w:num>
-  <w:num w:numId="31">
+  <w:num w:numId="31" w16cid:durableId="530656552">
     <w:abstractNumId w:val="40"/>
   </w:num>
-  <w:num w:numId="32">
+  <w:num w:numId="32" w16cid:durableId="1587838700">
     <w:abstractNumId w:val="37"/>
   </w:num>
-  <w:num w:numId="33">
+  <w:num w:numId="33" w16cid:durableId="2106611354">
     <w:abstractNumId w:val="18"/>
     <w:lvlOverride w:ilvl="0">
       <w:startOverride w:val="1"/>
@@ -5272,37 +5327,37 @@
       <w:startOverride w:val="1"/>
     </w:lvlOverride>
   </w:num>
-  <w:num w:numId="34">
+  <w:num w:numId="34" w16cid:durableId="1488206799">
     <w:abstractNumId w:val="28"/>
   </w:num>
-  <w:num w:numId="35">
+  <w:num w:numId="35" w16cid:durableId="261764086">
     <w:abstractNumId w:val="8"/>
   </w:num>
-  <w:num w:numId="36">
+  <w:num w:numId="36" w16cid:durableId="1219786548">
     <w:abstractNumId w:val="1"/>
   </w:num>
-  <w:num w:numId="37">
+  <w:num w:numId="37" w16cid:durableId="1198617562">
     <w:abstractNumId w:val="34"/>
   </w:num>
-  <w:num w:numId="38">
+  <w:num w:numId="38" w16cid:durableId="779764903">
     <w:abstractNumId w:val="30"/>
   </w:num>
-  <w:num w:numId="39">
+  <w:num w:numId="39" w16cid:durableId="1872456657">
     <w:abstractNumId w:val="16"/>
   </w:num>
-  <w:num w:numId="40">
+  <w:num w:numId="40" w16cid:durableId="92287035">
     <w:abstractNumId w:val="4"/>
   </w:num>
-  <w:num w:numId="41">
+  <w:num w:numId="41" w16cid:durableId="2003465830">
     <w:abstractNumId w:val="29"/>
   </w:num>
-  <w:num w:numId="42">
+  <w:num w:numId="42" w16cid:durableId="1513059487">
     <w:abstractNumId w:val="0"/>
   </w:num>
-  <w:num w:numId="43">
+  <w:num w:numId="43" w16cid:durableId="727648461">
     <w:abstractNumId w:val="15"/>
   </w:num>
-  <w:num w:numId="44">
+  <w:num w:numId="44" w16cid:durableId="173230490">
     <w:abstractNumId w:val="43"/>
   </w:num>
   <w:numIdMacAtCleanup w:val="28"/>
@@ -5310,7 +5365,7 @@
 </file>
 
 <file path=word/styles.xml><?xml version="1.0" encoding="utf-8"?>
-<w:styles xmlns:mc="http://schemas.openxmlformats.org/markup-compatibility/2006" xmlns:r="http://schemas.openxmlformats.org/officeDocument/2006/relationships" xmlns:w="http://schemas.openxmlformats.org/wordprocessingml/2006/main" xmlns:w14="http://schemas.microsoft.com/office/word/2010/wordml" xmlns:w15="http://schemas.microsoft.com/office/word/2012/wordml" xmlns:w16cex="http://schemas.microsoft.com/office/word/2018/wordml/cex" xmlns:w16cid="http://schemas.microsoft.com/office/word/2016/wordml/cid" xmlns:w16="http://schemas.microsoft.com/office/word/2018/wordml" xmlns:w16sdtdh="http://schemas.microsoft.com/office/word/2020/wordml/sdtdatahash" xmlns:w16se="http://schemas.microsoft.com/office/word/2015/wordml/symex" mc:Ignorable="w14 w15 w16se w16cid w16 w16cex w16sdtdh">
+<w:styles xmlns:mc="http://schemas.openxmlformats.org/markup-compatibility/2006" xmlns:r="http://schemas.openxmlformats.org/officeDocument/2006/relationships" xmlns:w="http://schemas.openxmlformats.org/wordprocessingml/2006/main" xmlns:w14="http://schemas.microsoft.com/office/word/2010/wordml" xmlns:w15="http://schemas.microsoft.com/office/word/2012/wordml" xmlns:w16cex="http://schemas.microsoft.com/office/word/2018/wordml/cex" xmlns:w16cid="http://schemas.microsoft.com/office/word/2016/wordml/cid" xmlns:w16="http://schemas.microsoft.com/office/word/2018/wordml" xmlns:w16du="http://schemas.microsoft.com/office/word/2023/wordml/word16du" xmlns:w16sdtdh="http://schemas.microsoft.com/office/word/2020/wordml/sdtdatahash" xmlns:w16sdtfl="http://schemas.microsoft.com/office/word/2024/wordml/sdtformatlock" xmlns:w16se="http://schemas.microsoft.com/office/word/2015/wordml/symex" mc:Ignorable="w14 w15 w16se w16cid w16 w16cex w16sdtdh w16sdtfl w16du">
   <w:docDefaults>
     <w:rPrDefault>
       <w:rPr>
@@ -5500,7 +5555,7 @@
     <w:lsdException w:name="Medium Shading 2 Accent 1" w:uiPriority="64"/>
     <w:lsdException w:name="Medium List 1 Accent 1" w:uiPriority="65"/>
     <w:lsdException w:name="Revision" w:semiHidden="1"/>
-    <w:lsdException w:name="List Paragraph" w:uiPriority="34" w:qFormat="1"/>
+    <w:lsdException w:name="List Paragraph" w:uiPriority="0" w:qFormat="1"/>
     <w:lsdException w:name="Quote" w:uiPriority="29" w:qFormat="1"/>
     <w:lsdException w:name="Intense Quote" w:uiPriority="30" w:qFormat="1"/>
     <w:lsdException w:name="Medium List 2 Accent 1" w:uiPriority="66"/>
@@ -5760,7 +5815,6 @@
   <w:style w:type="paragraph" w:styleId="a4">
     <w:name w:val="List Paragraph"/>
     <w:basedOn w:val="a"/>
-    <w:uiPriority w:val="34"/>
     <w:qFormat/>
     <w:rsid w:val="0035528C"/>
     <w:pPr>
@@ -6338,7 +6392,7 @@
 </file>
 
 <file path=customXml/itemProps1.xml><?xml version="1.0" encoding="utf-8"?>
-<ds:datastoreItem xmlns:ds="http://schemas.openxmlformats.org/officeDocument/2006/customXml" ds:itemID="{EC11BC46-4570-48B3-B7F6-AA4FEF8A676C}">
+<ds:datastoreItem xmlns:ds="http://schemas.openxmlformats.org/officeDocument/2006/customXml" ds:itemID="{D40D6FA4-7020-420E-BC09-490AE2D65B22}">
   <ds:schemaRefs>
     <ds:schemaRef ds:uri="http://schemas.openxmlformats.org/officeDocument/2006/bibliography"/>
   </ds:schemaRefs>
